--- a/letters/docx/band_001/A162.docx
+++ b/letters/docx/band_001/A162.docx
@@ -1,6 +1,6 @@
 
 <file path=word/document.xml><?xml version="1.0" encoding="utf-8"?>
-<w:document xmlns:wpc="http://schemas.microsoft.com/office/word/2010/wordprocessingCanvas" xmlns:mc="http://schemas.openxmlformats.org/markup-compatibility/2006" xmlns:o="urn:schemas-microsoft-com:office:office" xmlns:r="http://schemas.openxmlformats.org/officeDocument/2006/relationships" xmlns:m="http://schemas.openxmlformats.org/officeDocument/2006/math" xmlns:v="urn:schemas-microsoft-com:vml" xmlns:wp14="http://schemas.microsoft.com/office/word/2010/wordprocessingDrawing" xmlns:wp="http://schemas.openxmlformats.org/drawingml/2006/wordprocessingDrawing" xmlns:w10="urn:schemas-microsoft-com:office:word" xmlns:w="http://schemas.openxmlformats.org/wordprocessingml/2006/main" xmlns:w14="http://schemas.microsoft.com/office/word/2010/wordml" xmlns:w15="http://schemas.microsoft.com/office/word/2012/wordml" xmlns:wpg="http://schemas.microsoft.com/office/word/2010/wordprocessingGroup" xmlns:wpi="http://schemas.microsoft.com/office/word/2010/wordprocessingInk" xmlns:wne="http://schemas.microsoft.com/office/word/2006/wordml" xmlns:wps="http://schemas.microsoft.com/office/word/2010/wordprocessingShape" mc:Ignorable="w14 w15 wp14">
+<w:document xmlns:wpc="http://schemas.microsoft.com/office/word/2010/wordprocessingCanvas" xmlns:cx="http://schemas.microsoft.com/office/drawing/2014/chartex" xmlns:cx1="http://schemas.microsoft.com/office/drawing/2015/9/8/chartex" xmlns:cx2="http://schemas.microsoft.com/office/drawing/2015/10/21/chartex" xmlns:cx3="http://schemas.microsoft.com/office/drawing/2016/5/9/chartex" xmlns:cx4="http://schemas.microsoft.com/office/drawing/2016/5/10/chartex" xmlns:cx5="http://schemas.microsoft.com/office/drawing/2016/5/11/chartex" xmlns:cx6="http://schemas.microsoft.com/office/drawing/2016/5/12/chartex" xmlns:cx7="http://schemas.microsoft.com/office/drawing/2016/5/13/chartex" xmlns:cx8="http://schemas.microsoft.com/office/drawing/2016/5/14/chartex" xmlns:mc="http://schemas.openxmlformats.org/markup-compatibility/2006" xmlns:aink="http://schemas.microsoft.com/office/drawing/2016/ink" xmlns:am3d="http://schemas.microsoft.com/office/drawing/2017/model3d" xmlns:o="urn:schemas-microsoft-com:office:office" xmlns:r="http://schemas.openxmlformats.org/officeDocument/2006/relationships" xmlns:m="http://schemas.openxmlformats.org/officeDocument/2006/math" xmlns:v="urn:schemas-microsoft-com:vml" xmlns:wp14="http://schemas.microsoft.com/office/word/2010/wordprocessingDrawing" xmlns:wp="http://schemas.openxmlformats.org/drawingml/2006/wordprocessingDrawing" xmlns:w10="urn:schemas-microsoft-com:office:word" xmlns:w="http://schemas.openxmlformats.org/wordprocessingml/2006/main" xmlns:w14="http://schemas.microsoft.com/office/word/2010/wordml" xmlns:w15="http://schemas.microsoft.com/office/word/2012/wordml" xmlns:w16cex="http://schemas.microsoft.com/office/word/2018/wordml/cex" xmlns:w16cid="http://schemas.microsoft.com/office/word/2016/wordml/cid" xmlns:w16="http://schemas.microsoft.com/office/word/2018/wordml" xmlns:w16se="http://schemas.microsoft.com/office/word/2015/wordml/symex" xmlns:wpg="http://schemas.microsoft.com/office/word/2010/wordprocessingGroup" xmlns:wpi="http://schemas.microsoft.com/office/word/2010/wordprocessingInk" xmlns:wne="http://schemas.microsoft.com/office/word/2006/wordml" xmlns:wps="http://schemas.microsoft.com/office/word/2010/wordprocessingShape" mc:Ignorable="w14 w15 w16se w16cid w16 w16cex wp14">
   <w:body>
     <w:p>
       <w:pPr>
@@ -687,17 +687,7 @@
           <w:szCs w:val="24"/>
           <w:lang w:val="fr-FR"/>
         </w:rPr>
-        <w:t xml:space="preserve">et utilité des affaires de </w:t>
-      </w:r>
-      <w:commentRangeStart w:id="2"/>
-      <w:r>
-        <w:rPr>
-          <w:rFonts w:ascii="Times New Roman" w:hAnsi="Times New Roman" w:cs="Times New Roman"/>
-          <w:sz w:val="24"/>
-          <w:szCs w:val="24"/>
-          <w:lang w:val="fr-FR"/>
-        </w:rPr>
-        <w:t>l’em</w:t>
+        <w:t>et utilité des affaires de l’em</w:t>
       </w:r>
       <w:r>
         <w:rPr>
@@ -728,14 +718,7 @@
         </w:rPr>
         <w:t>r</w:t>
       </w:r>
-      <w:commentRangeEnd w:id="2"/>
-      <w:proofErr w:type="spellEnd"/>
-      <w:r>
-        <w:rPr>
-          <w:rStyle w:val="Kommentarzeichen"/>
-        </w:rPr>
-        <w:commentReference w:id="2"/>
-      </w:r>
+      <w:proofErr w:type="spellEnd"/>
       <w:r>
         <w:rPr>
           <w:rFonts w:ascii="Times New Roman" w:hAnsi="Times New Roman" w:cs="Times New Roman"/>
@@ -1257,7 +1240,7 @@
         </w:rPr>
         <w:t xml:space="preserve"> </w:t>
       </w:r>
-      <w:commentRangeStart w:id="4"/>
+      <w:commentRangeStart w:id="2"/>
       <w:proofErr w:type="spellStart"/>
       <w:r>
         <w:rPr>
@@ -1326,13 +1309,13 @@
         </w:rPr>
         <w:t>imperiale</w:t>
       </w:r>
-      <w:commentRangeEnd w:id="4"/>
+      <w:commentRangeEnd w:id="2"/>
       <w:proofErr w:type="spellEnd"/>
       <w:r>
         <w:rPr>
           <w:rStyle w:val="Kommentarzeichen"/>
         </w:rPr>
-        <w:commentReference w:id="4"/>
+        <w:commentReference w:id="2"/>
       </w:r>
       <w:r>
         <w:rPr>
@@ -1590,7 +1573,7 @@
         </w:rPr>
         <w:t xml:space="preserve">De </w:t>
       </w:r>
-      <w:commentRangeStart w:id="5"/>
+      <w:commentRangeStart w:id="3"/>
       <w:proofErr w:type="spellStart"/>
       <w:r>
         <w:rPr>
@@ -1601,13 +1584,13 @@
         </w:rPr>
         <w:t>Tubinghen</w:t>
       </w:r>
-      <w:commentRangeEnd w:id="5"/>
+      <w:commentRangeEnd w:id="3"/>
       <w:proofErr w:type="spellEnd"/>
       <w:r>
         <w:rPr>
           <w:rStyle w:val="Kommentarzeichen"/>
         </w:rPr>
-        <w:commentReference w:id="5"/>
+        <w:commentReference w:id="3"/>
       </w:r>
       <w:r>
         <w:rPr>
@@ -1635,17 +1618,7 @@
           <w:szCs w:val="24"/>
           <w:lang w:val="fr-FR"/>
         </w:rPr>
-        <w:t xml:space="preserve"> de novembre </w:t>
-      </w:r>
-      <w:proofErr w:type="spellStart"/>
-      <w:r>
-        <w:rPr>
-          <w:rFonts w:ascii="Times New Roman" w:hAnsi="Times New Roman" w:cs="Times New Roman"/>
-          <w:sz w:val="24"/>
-          <w:szCs w:val="24"/>
-          <w:lang w:val="fr-FR"/>
-        </w:rPr>
-        <w:t>a</w:t>
+        <w:t xml:space="preserve"> de novembre a</w:t>
       </w:r>
       <w:r>
         <w:rPr>
@@ -1657,7 +1630,6 @@
         </w:rPr>
         <w:t>o</w:t>
       </w:r>
-      <w:proofErr w:type="spellEnd"/>
       <w:r>
         <w:rPr>
           <w:rFonts w:ascii="Times New Roman" w:hAnsi="Times New Roman" w:cs="Times New Roman"/>
@@ -1772,11 +1744,11 @@
       <w:r>
         <w:t xml:space="preserve"> Brief vom 20. Oktober fand sich nicht vor. — Die Fortsetzung der Postlinie Trient — Augsburg nach den </w:t>
       </w:r>
-      <w:commentRangeStart w:id="6"/>
+      <w:commentRangeStart w:id="4"/>
       <w:r>
         <w:t>Niederlanden</w:t>
       </w:r>
-      <w:commentRangeEnd w:id="6"/>
+      <w:commentRangeEnd w:id="4"/>
       <w:r>
         <w:rPr>
           <w:rStyle w:val="Kommentarzeichen"/>
@@ -1784,7 +1756,7 @@
           <w:i w:val="0"/>
           <w:color w:val="auto"/>
         </w:rPr>
-        <w:commentReference w:id="6"/>
+        <w:commentReference w:id="4"/>
       </w:r>
       <w:r>
         <w:t>, um die es sich hier offenbar handelt, hat ihre Analogie in der Pos</w:t>
@@ -1795,11 +1767,11 @@
       <w:r>
         <w:t xml:space="preserve">verbindung, die Mg im Jahre 1522 nach </w:t>
       </w:r>
-      <w:commentRangeStart w:id="7"/>
+      <w:commentRangeStart w:id="5"/>
       <w:r>
         <w:t>Nürnberg</w:t>
       </w:r>
-      <w:commentRangeEnd w:id="7"/>
+      <w:commentRangeEnd w:id="5"/>
       <w:r>
         <w:rPr>
           <w:rStyle w:val="Kommentarzeichen"/>
@@ -1807,7 +1779,7 @@
           <w:i w:val="0"/>
           <w:color w:val="auto"/>
         </w:rPr>
-        <w:commentReference w:id="7"/>
+        <w:commentReference w:id="5"/>
       </w:r>
       <w:r>
         <w:t xml:space="preserve"> weiterspannte. W. Bauer, Die </w:t>
@@ -1842,16 +1814,11 @@
       <w:r>
         <w:t xml:space="preserve">. f. österr. Gesch. 27, S. 452; </w:t>
       </w:r>
-      <w:proofErr w:type="spellStart"/>
       <w:r>
         <w:t>R</w:t>
       </w:r>
       <w:r>
-        <w:t>übsam</w:t>
-      </w:r>
-      <w:proofErr w:type="spellEnd"/>
-      <w:r>
-        <w:t xml:space="preserve">, Hist. </w:t>
+        <w:t xml:space="preserve">übsam, Hist. </w:t>
       </w:r>
       <w:proofErr w:type="spellStart"/>
       <w:r>
@@ -1864,330 +1831,133 @@
     </w:p>
     <w:p>
       <w:pPr>
-        <w:spacing w:after="0" w:line="240" w:lineRule="auto"/>
-        <w:jc w:val="both"/>
-        <w:rPr>
-          <w:rFonts w:ascii="Times New Roman" w:hAnsi="Times New Roman" w:cs="Times New Roman"/>
-          <w:i/>
-          <w:sz w:val="24"/>
-          <w:szCs w:val="24"/>
-        </w:rPr>
-      </w:pPr>
-      <w:r>
-        <w:rPr>
-          <w:rFonts w:ascii="Times New Roman" w:hAnsi="Times New Roman" w:cs="Times New Roman"/>
-          <w:i/>
-          <w:sz w:val="24"/>
-          <w:szCs w:val="24"/>
-        </w:rPr>
+        <w:pStyle w:val="Kommentar"/>
+      </w:pPr>
+      <w:r>
         <w:t>2]</w:t>
       </w:r>
       <w:r>
-        <w:rPr>
-          <w:rFonts w:ascii="Times New Roman" w:hAnsi="Times New Roman" w:cs="Times New Roman"/>
-          <w:i/>
-          <w:sz w:val="24"/>
-          <w:szCs w:val="24"/>
-        </w:rPr>
         <w:t xml:space="preserve"> </w:t>
       </w:r>
       <w:r>
-        <w:rPr>
-          <w:rFonts w:ascii="Times New Roman" w:hAnsi="Times New Roman" w:cs="Times New Roman"/>
-          <w:i/>
-          <w:sz w:val="24"/>
-          <w:szCs w:val="24"/>
-        </w:rPr>
         <w:t xml:space="preserve">Laut Landtagsabschied vom 30. Oktober hat sich das Land </w:t>
       </w:r>
-      <w:commentRangeStart w:id="8"/>
-      <w:r>
-        <w:rPr>
-          <w:rFonts w:ascii="Times New Roman" w:hAnsi="Times New Roman" w:cs="Times New Roman"/>
-          <w:i/>
-          <w:sz w:val="24"/>
-          <w:szCs w:val="24"/>
-        </w:rPr>
+      <w:commentRangeStart w:id="6"/>
+      <w:r>
         <w:t>Württemberg</w:t>
       </w:r>
-      <w:commentRangeEnd w:id="8"/>
+      <w:commentRangeEnd w:id="6"/>
       <w:r>
         <w:rPr>
           <w:rStyle w:val="Kommentarzeichen"/>
         </w:rPr>
-        <w:commentReference w:id="8"/>
-      </w:r>
-      <w:r>
-        <w:rPr>
-          <w:rFonts w:ascii="Times New Roman" w:hAnsi="Times New Roman" w:cs="Times New Roman"/>
-          <w:i/>
-          <w:sz w:val="24"/>
-          <w:szCs w:val="24"/>
-        </w:rPr>
+        <w:commentReference w:id="6"/>
+      </w:r>
+      <w:r>
         <w:t xml:space="preserve"> nur zur Zahlung von 50.000 Gulden verpflichtet, wozu noch 36.000 Gulden (in dreijährigen gleichen </w:t>
       </w:r>
       <w:r>
-        <w:rPr>
-          <w:rFonts w:ascii="Times New Roman" w:hAnsi="Times New Roman" w:cs="Times New Roman"/>
-          <w:i/>
-          <w:sz w:val="24"/>
-          <w:szCs w:val="24"/>
-        </w:rPr>
         <w:t>R</w:t>
       </w:r>
       <w:r>
-        <w:rPr>
-          <w:rFonts w:ascii="Times New Roman" w:hAnsi="Times New Roman" w:cs="Times New Roman"/>
-          <w:i/>
-          <w:sz w:val="24"/>
-          <w:szCs w:val="24"/>
-        </w:rPr>
         <w:t>aten abzuzahlen) kommen, die den Prälaten zur Erhaltung von Reisigen zum Z</w:t>
       </w:r>
       <w:r>
-        <w:rPr>
-          <w:rFonts w:ascii="Times New Roman" w:hAnsi="Times New Roman" w:cs="Times New Roman"/>
-          <w:i/>
-          <w:sz w:val="24"/>
-          <w:szCs w:val="24"/>
-        </w:rPr>
         <w:t>w</w:t>
       </w:r>
       <w:r>
-        <w:rPr>
-          <w:rFonts w:ascii="Times New Roman" w:hAnsi="Times New Roman" w:cs="Times New Roman"/>
-          <w:i/>
-          <w:sz w:val="24"/>
-          <w:szCs w:val="24"/>
-        </w:rPr>
         <w:t xml:space="preserve">ecke der inneren Ordnung auferlegt worden sind. Sattler, Gesch. des </w:t>
       </w:r>
       <w:proofErr w:type="spellStart"/>
       <w:r>
-        <w:rPr>
-          <w:rFonts w:ascii="Times New Roman" w:hAnsi="Times New Roman" w:cs="Times New Roman"/>
-          <w:i/>
-          <w:sz w:val="24"/>
-          <w:szCs w:val="24"/>
-        </w:rPr>
         <w:t>Herzogthums</w:t>
       </w:r>
       <w:proofErr w:type="spellEnd"/>
       <w:r>
-        <w:rPr>
-          <w:rFonts w:ascii="Times New Roman" w:hAnsi="Times New Roman" w:cs="Times New Roman"/>
-          <w:i/>
-          <w:sz w:val="24"/>
-          <w:szCs w:val="24"/>
-        </w:rPr>
         <w:t xml:space="preserve"> </w:t>
       </w:r>
       <w:proofErr w:type="spellStart"/>
       <w:r>
-        <w:rPr>
-          <w:rFonts w:ascii="Times New Roman" w:hAnsi="Times New Roman" w:cs="Times New Roman"/>
-          <w:i/>
-          <w:sz w:val="24"/>
-          <w:szCs w:val="24"/>
-        </w:rPr>
         <w:t>Würtenberg</w:t>
       </w:r>
       <w:proofErr w:type="spellEnd"/>
       <w:r>
-        <w:rPr>
-          <w:rFonts w:ascii="Times New Roman" w:hAnsi="Times New Roman" w:cs="Times New Roman"/>
-          <w:i/>
-          <w:sz w:val="24"/>
-          <w:szCs w:val="24"/>
-        </w:rPr>
         <w:t xml:space="preserve"> unter der</w:t>
       </w:r>
       <w:r>
-        <w:rPr>
-          <w:rFonts w:ascii="Times New Roman" w:hAnsi="Times New Roman" w:cs="Times New Roman"/>
-          <w:i/>
-          <w:sz w:val="24"/>
-          <w:szCs w:val="24"/>
-        </w:rPr>
         <w:t xml:space="preserve"> </w:t>
       </w:r>
       <w:r>
-        <w:rPr>
-          <w:rFonts w:ascii="Times New Roman" w:hAnsi="Times New Roman" w:cs="Times New Roman"/>
-          <w:i/>
-          <w:sz w:val="24"/>
-          <w:szCs w:val="24"/>
-        </w:rPr>
         <w:t>R</w:t>
       </w:r>
       <w:r>
-        <w:rPr>
-          <w:rFonts w:ascii="Times New Roman" w:hAnsi="Times New Roman" w:cs="Times New Roman"/>
-          <w:i/>
-          <w:sz w:val="24"/>
-          <w:szCs w:val="24"/>
-        </w:rPr>
         <w:t>egierung der Herzogen 3., Bei</w:t>
       </w:r>
       <w:r>
-        <w:rPr>
-          <w:rFonts w:ascii="Times New Roman" w:hAnsi="Times New Roman" w:cs="Times New Roman"/>
-          <w:i/>
-          <w:sz w:val="24"/>
-          <w:szCs w:val="24"/>
-        </w:rPr>
         <w:t>lagen, S. 4 ff.</w:t>
       </w:r>
     </w:p>
     <w:p>
       <w:pPr>
-        <w:spacing w:after="0" w:line="240" w:lineRule="auto"/>
-        <w:jc w:val="both"/>
-        <w:rPr>
-          <w:rFonts w:ascii="Times New Roman" w:hAnsi="Times New Roman" w:cs="Times New Roman"/>
-          <w:i/>
-          <w:sz w:val="24"/>
-          <w:szCs w:val="24"/>
-        </w:rPr>
-      </w:pPr>
-      <w:r>
-        <w:rPr>
-          <w:rFonts w:ascii="Times New Roman" w:hAnsi="Times New Roman" w:cs="Times New Roman"/>
-          <w:i/>
-          <w:sz w:val="24"/>
-          <w:szCs w:val="24"/>
-        </w:rPr>
+        <w:pStyle w:val="Kommentar"/>
+      </w:pPr>
+      <w:r>
         <w:t>3]</w:t>
       </w:r>
       <w:r>
-        <w:rPr>
-          <w:rFonts w:ascii="Times New Roman" w:hAnsi="Times New Roman" w:cs="Times New Roman"/>
-          <w:i/>
-          <w:sz w:val="24"/>
-          <w:szCs w:val="24"/>
-        </w:rPr>
-        <w:t xml:space="preserve"> </w:t>
-      </w:r>
-      <w:r>
-        <w:rPr>
-          <w:rFonts w:ascii="Times New Roman" w:hAnsi="Times New Roman" w:cs="Times New Roman"/>
-          <w:sz w:val="24"/>
-          <w:szCs w:val="24"/>
-        </w:rPr>
-        <w:t xml:space="preserve">a) </w:t>
-      </w:r>
-      <w:r>
-        <w:rPr>
-          <w:rFonts w:ascii="Times New Roman" w:hAnsi="Times New Roman" w:cs="Times New Roman"/>
-          <w:i/>
-          <w:sz w:val="24"/>
-          <w:szCs w:val="24"/>
-        </w:rPr>
-        <w:t xml:space="preserve">von </w:t>
-      </w:r>
-      <w:proofErr w:type="spellStart"/>
-      <w:r>
-        <w:rPr>
-          <w:rFonts w:ascii="Times New Roman" w:hAnsi="Times New Roman" w:cs="Times New Roman"/>
-          <w:sz w:val="24"/>
-          <w:szCs w:val="24"/>
+        <w:t xml:space="preserve"> a) von </w:t>
+      </w:r>
+      <w:proofErr w:type="spellStart"/>
+      <w:r>
+        <w:rPr>
+          <w:i w:val="0"/>
         </w:rPr>
         <w:t>vostre</w:t>
       </w:r>
       <w:proofErr w:type="spellEnd"/>
       <w:r>
-        <w:rPr>
-          <w:rFonts w:ascii="Times New Roman" w:hAnsi="Times New Roman" w:cs="Times New Roman"/>
-          <w:i/>
-          <w:sz w:val="24"/>
-          <w:szCs w:val="24"/>
-        </w:rPr>
         <w:t xml:space="preserve"> an eigenhändig</w:t>
       </w:r>
     </w:p>
     <w:p>
       <w:pPr>
-        <w:spacing w:after="0" w:line="240" w:lineRule="auto"/>
-        <w:jc w:val="both"/>
-        <w:rPr>
-          <w:rFonts w:ascii="Times New Roman" w:hAnsi="Times New Roman" w:cs="Times New Roman"/>
-          <w:i/>
-          <w:sz w:val="24"/>
-          <w:szCs w:val="24"/>
-        </w:rPr>
-      </w:pPr>
-      <w:r>
-        <w:rPr>
-          <w:rFonts w:ascii="Times New Roman" w:hAnsi="Times New Roman" w:cs="Times New Roman"/>
-          <w:i/>
-          <w:sz w:val="24"/>
-          <w:szCs w:val="24"/>
-        </w:rPr>
+        <w:pStyle w:val="Kommentar"/>
+      </w:pPr>
+      <w:r>
         <w:t xml:space="preserve">F verließ am 19. November 1525 Tübingen und zog über </w:t>
       </w:r>
-      <w:commentRangeStart w:id="9"/>
-      <w:r>
-        <w:rPr>
-          <w:rFonts w:ascii="Times New Roman" w:hAnsi="Times New Roman" w:cs="Times New Roman"/>
-          <w:i/>
-          <w:sz w:val="24"/>
-          <w:szCs w:val="24"/>
-        </w:rPr>
+      <w:commentRangeStart w:id="7"/>
+      <w:r>
         <w:t>Urach</w:t>
       </w:r>
-      <w:commentRangeEnd w:id="9"/>
+      <w:commentRangeEnd w:id="7"/>
       <w:r>
         <w:rPr>
           <w:rStyle w:val="Kommentarzeichen"/>
         </w:rPr>
-        <w:commentReference w:id="9"/>
-      </w:r>
-      <w:r>
-        <w:rPr>
-          <w:rFonts w:ascii="Times New Roman" w:hAnsi="Times New Roman" w:cs="Times New Roman"/>
-          <w:i/>
-          <w:sz w:val="24"/>
-          <w:szCs w:val="24"/>
-        </w:rPr>
+        <w:commentReference w:id="7"/>
+      </w:r>
+      <w:r>
         <w:t xml:space="preserve"> und </w:t>
       </w:r>
-      <w:commentRangeStart w:id="10"/>
-      <w:r>
-        <w:rPr>
-          <w:rFonts w:ascii="Times New Roman" w:hAnsi="Times New Roman" w:cs="Times New Roman"/>
-          <w:i/>
-          <w:sz w:val="24"/>
-          <w:szCs w:val="24"/>
-        </w:rPr>
+      <w:commentRangeStart w:id="8"/>
+      <w:r>
         <w:t>Ulm</w:t>
       </w:r>
-      <w:commentRangeEnd w:id="10"/>
+      <w:commentRangeEnd w:id="8"/>
       <w:r>
         <w:rPr>
           <w:rStyle w:val="Kommentarzeichen"/>
         </w:rPr>
-        <w:commentReference w:id="10"/>
-      </w:r>
-      <w:r>
-        <w:rPr>
-          <w:rFonts w:ascii="Times New Roman" w:hAnsi="Times New Roman" w:cs="Times New Roman"/>
-          <w:i/>
-          <w:sz w:val="24"/>
-          <w:szCs w:val="24"/>
-        </w:rPr>
+        <w:commentReference w:id="8"/>
+      </w:r>
+      <w:r>
         <w:t xml:space="preserve"> nach Augsburg.</w:t>
       </w:r>
     </w:p>
     <w:p>
       <w:pPr>
-        <w:spacing w:after="0" w:line="240" w:lineRule="auto"/>
-        <w:jc w:val="both"/>
-        <w:rPr>
-          <w:rFonts w:ascii="Times New Roman" w:hAnsi="Times New Roman" w:cs="Times New Roman"/>
-          <w:i/>
-          <w:sz w:val="24"/>
-          <w:szCs w:val="24"/>
-        </w:rPr>
+        <w:pStyle w:val="Kommentar"/>
       </w:pPr>
     </w:p>
     <w:sectPr>
@@ -2201,7 +1971,7 @@
 </file>
 
 <file path=word/comments.xml><?xml version="1.0" encoding="utf-8"?>
-<w:comments xmlns:wpc="http://schemas.microsoft.com/office/word/2010/wordprocessingCanvas" xmlns:mc="http://schemas.openxmlformats.org/markup-compatibility/2006" xmlns:o="urn:schemas-microsoft-com:office:office" xmlns:r="http://schemas.openxmlformats.org/officeDocument/2006/relationships" xmlns:m="http://schemas.openxmlformats.org/officeDocument/2006/math" xmlns:v="urn:schemas-microsoft-com:vml" xmlns:wp14="http://schemas.microsoft.com/office/word/2010/wordprocessingDrawing" xmlns:wp="http://schemas.openxmlformats.org/drawingml/2006/wordprocessingDrawing" xmlns:w10="urn:schemas-microsoft-com:office:word" xmlns:w="http://schemas.openxmlformats.org/wordprocessingml/2006/main" xmlns:w14="http://schemas.microsoft.com/office/word/2010/wordml" xmlns:w15="http://schemas.microsoft.com/office/word/2012/wordml" xmlns:wpg="http://schemas.microsoft.com/office/word/2010/wordprocessingGroup" xmlns:wpi="http://schemas.microsoft.com/office/word/2010/wordprocessingInk" xmlns:wne="http://schemas.microsoft.com/office/word/2006/wordml" xmlns:wps="http://schemas.microsoft.com/office/word/2010/wordprocessingShape" mc:Ignorable="w14 w15 wp14">
+<w:comments xmlns:wpc="http://schemas.microsoft.com/office/word/2010/wordprocessingCanvas" xmlns:cx="http://schemas.microsoft.com/office/drawing/2014/chartex" xmlns:cx1="http://schemas.microsoft.com/office/drawing/2015/9/8/chartex" xmlns:cx2="http://schemas.microsoft.com/office/drawing/2015/10/21/chartex" xmlns:cx3="http://schemas.microsoft.com/office/drawing/2016/5/9/chartex" xmlns:cx4="http://schemas.microsoft.com/office/drawing/2016/5/10/chartex" xmlns:cx5="http://schemas.microsoft.com/office/drawing/2016/5/11/chartex" xmlns:cx6="http://schemas.microsoft.com/office/drawing/2016/5/12/chartex" xmlns:cx7="http://schemas.microsoft.com/office/drawing/2016/5/13/chartex" xmlns:cx8="http://schemas.microsoft.com/office/drawing/2016/5/14/chartex" xmlns:mc="http://schemas.openxmlformats.org/markup-compatibility/2006" xmlns:aink="http://schemas.microsoft.com/office/drawing/2016/ink" xmlns:am3d="http://schemas.microsoft.com/office/drawing/2017/model3d" xmlns:o="urn:schemas-microsoft-com:office:office" xmlns:r="http://schemas.openxmlformats.org/officeDocument/2006/relationships" xmlns:m="http://schemas.openxmlformats.org/officeDocument/2006/math" xmlns:v="urn:schemas-microsoft-com:vml" xmlns:wp14="http://schemas.microsoft.com/office/word/2010/wordprocessingDrawing" xmlns:wp="http://schemas.openxmlformats.org/drawingml/2006/wordprocessingDrawing" xmlns:w10="urn:schemas-microsoft-com:office:word" xmlns:w="http://schemas.openxmlformats.org/wordprocessingml/2006/main" xmlns:w14="http://schemas.microsoft.com/office/word/2010/wordml" xmlns:w15="http://schemas.microsoft.com/office/word/2012/wordml" xmlns:w16cex="http://schemas.microsoft.com/office/word/2018/wordml/cex" xmlns:w16cid="http://schemas.microsoft.com/office/word/2016/wordml/cid" xmlns:w16="http://schemas.microsoft.com/office/word/2018/wordml" xmlns:w16se="http://schemas.microsoft.com/office/word/2015/wordml/symex" xmlns:wpg="http://schemas.microsoft.com/office/word/2010/wordprocessingGroup" xmlns:wpi="http://schemas.microsoft.com/office/word/2010/wordprocessingInk" xmlns:wne="http://schemas.microsoft.com/office/word/2006/wordml" xmlns:wps="http://schemas.microsoft.com/office/word/2010/wordprocessingShape" mc:Ignorable="w14 w15 w16se w16cid w16 w16cex wp14">
   <w:comment w:id="0" w:author="Abel Laura" w:date="2017-11-16T15:09:00Z" w:initials="AL">
     <w:p>
       <w:pPr>
@@ -2246,13 +2016,10 @@
       </w:r>
     </w:p>
   </w:comment>
-  <w:comment w:id="2" w:author="Abel Laura" w:date="2017-11-16T15:09:00Z" w:initials="AL">
+  <w:comment w:id="2" w:author="Abel Laura" w:date="2017-11-16T15:10:00Z" w:initials="AL">
     <w:p>
       <w:pPr>
         <w:pStyle w:val="Kommentartext"/>
-        <w:rPr>
-          <w:lang w:val="de-AT"/>
-        </w:rPr>
       </w:pPr>
       <w:r>
         <w:rPr>
@@ -2261,34 +2028,20 @@
         <w:annotationRef/>
       </w:r>
       <w:r>
-        <w:rPr>
-          <w:lang w:val="de-AT"/>
-        </w:rPr>
-        <w:t>S</w:t>
-      </w:r>
-      <w:r>
-        <w:rPr>
-          <w:lang w:val="de-AT"/>
-        </w:rPr>
-        <w:t>: K</w:t>
-      </w:r>
-      <w:r>
-        <w:rPr>
-          <w:lang w:val="de-AT"/>
-        </w:rPr>
-        <w:t xml:space="preserve">, Unterstützung durch </w:t>
-      </w:r>
-      <w:r>
-        <w:rPr>
-          <w:lang w:val="de-AT"/>
-        </w:rPr>
-        <w:t>F</w:t>
-      </w:r>
-      <w:bookmarkStart w:id="3" w:name="_GoBack"/>
-      <w:bookmarkEnd w:id="3"/>
+        <w:t xml:space="preserve">S: </w:t>
+      </w:r>
+      <w:r>
+        <w:t xml:space="preserve">HRR, </w:t>
+      </w:r>
+      <w:r>
+        <w:t>Reichstag, Augsburg</w:t>
+      </w:r>
+      <w:r>
+        <w:t xml:space="preserve"> (1525)</w:t>
+      </w:r>
     </w:p>
   </w:comment>
-  <w:comment w:id="4" w:author="Abel Laura" w:date="2017-11-16T15:10:00Z" w:initials="AL">
+  <w:comment w:id="3" w:author="Abel Laura" w:date="2017-11-16T15:04:00Z" w:initials="AL">
     <w:p>
       <w:pPr>
         <w:pStyle w:val="Kommentartext"/>
@@ -2300,11 +2053,11 @@
         <w:annotationRef/>
       </w:r>
       <w:r>
-        <w:t>S: Reichstag, Augsburg</w:t>
+        <w:t>O: Tübingen</w:t>
       </w:r>
     </w:p>
   </w:comment>
-  <w:comment w:id="5" w:author="Abel Laura" w:date="2017-11-16T15:04:00Z" w:initials="AL">
+  <w:comment w:id="4" w:author="Abel Laura" w:date="2017-11-16T15:11:00Z" w:initials="AL">
     <w:p>
       <w:pPr>
         <w:pStyle w:val="Kommentartext"/>
@@ -2316,7 +2069,26 @@
         <w:annotationRef/>
       </w:r>
       <w:r>
-        <w:t>O: Tübingen</w:t>
+        <w:t>S</w:t>
+      </w:r>
+      <w:r>
+        <w:t>: Niederlande</w:t>
+      </w:r>
+    </w:p>
+  </w:comment>
+  <w:comment w:id="5" w:author="Abel Laura" w:date="2017-11-16T15:11:00Z" w:initials="AL">
+    <w:p>
+      <w:pPr>
+        <w:pStyle w:val="Kommentartext"/>
+      </w:pPr>
+      <w:r>
+        <w:rPr>
+          <w:rStyle w:val="Kommentarzeichen"/>
+        </w:rPr>
+        <w:annotationRef/>
+      </w:r>
+      <w:r>
+        <w:t>O: Nürnberg</w:t>
       </w:r>
     </w:p>
   </w:comment>
@@ -2324,6 +2096,9 @@
     <w:p>
       <w:pPr>
         <w:pStyle w:val="Kommentartext"/>
+        <w:rPr>
+          <w:lang w:val="pt-BR"/>
+        </w:rPr>
       </w:pPr>
       <w:r>
         <w:rPr>
@@ -2332,7 +2107,10 @@
         <w:annotationRef/>
       </w:r>
       <w:r>
-        <w:t>O: Niederlande</w:t>
+        <w:rPr>
+          <w:lang w:val="pt-BR"/>
+        </w:rPr>
+        <w:t>S: Württemberg</w:t>
       </w:r>
     </w:p>
   </w:comment>
@@ -2340,6 +2118,9 @@
     <w:p>
       <w:pPr>
         <w:pStyle w:val="Kommentartext"/>
+        <w:rPr>
+          <w:lang w:val="pt-BR"/>
+        </w:rPr>
       </w:pPr>
       <w:r>
         <w:rPr>
@@ -2348,14 +2129,20 @@
         <w:annotationRef/>
       </w:r>
       <w:r>
-        <w:t>O: Nürnberg</w:t>
+        <w:rPr>
+          <w:lang w:val="pt-BR"/>
+        </w:rPr>
+        <w:t>O: Urach</w:t>
       </w:r>
     </w:p>
   </w:comment>
-  <w:comment w:id="8" w:author="Abel Laura" w:date="2017-11-16T15:11:00Z" w:initials="AL">
+  <w:comment w:id="8" w:author="Abel Laura" w:date="2017-11-16T15:12:00Z" w:initials="AL">
     <w:p>
       <w:pPr>
         <w:pStyle w:val="Kommentartext"/>
+        <w:rPr>
+          <w:lang w:val="pt-BR"/>
+        </w:rPr>
       </w:pPr>
       <w:r>
         <w:rPr>
@@ -2364,38 +2151,9 @@
         <w:annotationRef/>
       </w:r>
       <w:r>
-        <w:t>S: Württemberg</w:t>
-      </w:r>
-    </w:p>
-  </w:comment>
-  <w:comment w:id="9" w:author="Abel Laura" w:date="2017-11-16T15:11:00Z" w:initials="AL">
-    <w:p>
-      <w:pPr>
-        <w:pStyle w:val="Kommentartext"/>
-      </w:pPr>
-      <w:r>
-        <w:rPr>
-          <w:rStyle w:val="Kommentarzeichen"/>
-        </w:rPr>
-        <w:annotationRef/>
-      </w:r>
-      <w:r>
-        <w:t>O: Urach</w:t>
-      </w:r>
-    </w:p>
-  </w:comment>
-  <w:comment w:id="10" w:author="Abel Laura" w:date="2017-11-16T15:12:00Z" w:initials="AL">
-    <w:p>
-      <w:pPr>
-        <w:pStyle w:val="Kommentartext"/>
-      </w:pPr>
-      <w:r>
-        <w:rPr>
-          <w:rStyle w:val="Kommentarzeichen"/>
-        </w:rPr>
-        <w:annotationRef/>
-      </w:r>
-      <w:r>
+        <w:rPr>
+          <w:lang w:val="pt-BR"/>
+        </w:rPr>
         <w:t>O: Ulm</w:t>
       </w:r>
     </w:p>
@@ -2404,10 +2162,9 @@
 </file>
 
 <file path=word/commentsExtended.xml><?xml version="1.0" encoding="utf-8"?>
-<w15:commentsEx xmlns:wpc="http://schemas.microsoft.com/office/word/2010/wordprocessingCanvas" xmlns:mc="http://schemas.openxmlformats.org/markup-compatibility/2006" xmlns:o="urn:schemas-microsoft-com:office:office" xmlns:r="http://schemas.openxmlformats.org/officeDocument/2006/relationships" xmlns:m="http://schemas.openxmlformats.org/officeDocument/2006/math" xmlns:v="urn:schemas-microsoft-com:vml" xmlns:wp14="http://schemas.microsoft.com/office/word/2010/wordprocessingDrawing" xmlns:wp="http://schemas.openxmlformats.org/drawingml/2006/wordprocessingDrawing" xmlns:w10="urn:schemas-microsoft-com:office:word" xmlns:w="http://schemas.openxmlformats.org/wordprocessingml/2006/main" xmlns:w14="http://schemas.microsoft.com/office/word/2010/wordml" xmlns:w15="http://schemas.microsoft.com/office/word/2012/wordml" xmlns:wpg="http://schemas.microsoft.com/office/word/2010/wordprocessingGroup" xmlns:wpi="http://schemas.microsoft.com/office/word/2010/wordprocessingInk" xmlns:wne="http://schemas.microsoft.com/office/word/2006/wordml" xmlns:wps="http://schemas.microsoft.com/office/word/2010/wordprocessingShape" mc:Ignorable="w14 w15 wp14">
+<w15:commentsEx xmlns:wpc="http://schemas.microsoft.com/office/word/2010/wordprocessingCanvas" xmlns:cx="http://schemas.microsoft.com/office/drawing/2014/chartex" xmlns:cx1="http://schemas.microsoft.com/office/drawing/2015/9/8/chartex" xmlns:cx2="http://schemas.microsoft.com/office/drawing/2015/10/21/chartex" xmlns:cx3="http://schemas.microsoft.com/office/drawing/2016/5/9/chartex" xmlns:cx4="http://schemas.microsoft.com/office/drawing/2016/5/10/chartex" xmlns:cx5="http://schemas.microsoft.com/office/drawing/2016/5/11/chartex" xmlns:cx6="http://schemas.microsoft.com/office/drawing/2016/5/12/chartex" xmlns:cx7="http://schemas.microsoft.com/office/drawing/2016/5/13/chartex" xmlns:cx8="http://schemas.microsoft.com/office/drawing/2016/5/14/chartex" xmlns:mc="http://schemas.openxmlformats.org/markup-compatibility/2006" xmlns:aink="http://schemas.microsoft.com/office/drawing/2016/ink" xmlns:am3d="http://schemas.microsoft.com/office/drawing/2017/model3d" xmlns:o="urn:schemas-microsoft-com:office:office" xmlns:r="http://schemas.openxmlformats.org/officeDocument/2006/relationships" xmlns:m="http://schemas.openxmlformats.org/officeDocument/2006/math" xmlns:v="urn:schemas-microsoft-com:vml" xmlns:wp14="http://schemas.microsoft.com/office/word/2010/wordprocessingDrawing" xmlns:wp="http://schemas.openxmlformats.org/drawingml/2006/wordprocessingDrawing" xmlns:w10="urn:schemas-microsoft-com:office:word" xmlns:w="http://schemas.openxmlformats.org/wordprocessingml/2006/main" xmlns:w14="http://schemas.microsoft.com/office/word/2010/wordml" xmlns:w15="http://schemas.microsoft.com/office/word/2012/wordml" xmlns:w16cex="http://schemas.microsoft.com/office/word/2018/wordml/cex" xmlns:w16cid="http://schemas.microsoft.com/office/word/2016/wordml/cid" xmlns:w16="http://schemas.microsoft.com/office/word/2018/wordml" xmlns:w16se="http://schemas.microsoft.com/office/word/2015/wordml/symex" xmlns:wpg="http://schemas.microsoft.com/office/word/2010/wordprocessingGroup" xmlns:wpi="http://schemas.microsoft.com/office/word/2010/wordprocessingInk" xmlns:wne="http://schemas.microsoft.com/office/word/2006/wordml" xmlns:wps="http://schemas.microsoft.com/office/word/2010/wordprocessingShape" mc:Ignorable="w14 w15 w16se w16cid w16 w16cex wp14">
   <w15:commentEx w15:paraId="23E8B814" w15:done="0"/>
   <w15:commentEx w15:paraId="31EAA485" w15:done="0"/>
-  <w15:commentEx w15:paraId="11B64036" w15:done="0"/>
   <w15:commentEx w15:paraId="17CA0C72" w15:done="0"/>
   <w15:commentEx w15:paraId="3D4C2710" w15:done="0"/>
   <w15:commentEx w15:paraId="2D836CC0" w15:done="0"/>
@@ -2418,8 +2175,22 @@
 </w15:commentsEx>
 </file>
 
+<file path=word/commentsIds.xml><?xml version="1.0" encoding="utf-8"?>
+<w16cid:commentsIds xmlns:wpc="http://schemas.microsoft.com/office/word/2010/wordprocessingCanvas" xmlns:cx="http://schemas.microsoft.com/office/drawing/2014/chartex" xmlns:cx1="http://schemas.microsoft.com/office/drawing/2015/9/8/chartex" xmlns:cx2="http://schemas.microsoft.com/office/drawing/2015/10/21/chartex" xmlns:cx3="http://schemas.microsoft.com/office/drawing/2016/5/9/chartex" xmlns:cx4="http://schemas.microsoft.com/office/drawing/2016/5/10/chartex" xmlns:cx5="http://schemas.microsoft.com/office/drawing/2016/5/11/chartex" xmlns:cx6="http://schemas.microsoft.com/office/drawing/2016/5/12/chartex" xmlns:cx7="http://schemas.microsoft.com/office/drawing/2016/5/13/chartex" xmlns:cx8="http://schemas.microsoft.com/office/drawing/2016/5/14/chartex" xmlns:mc="http://schemas.openxmlformats.org/markup-compatibility/2006" xmlns:aink="http://schemas.microsoft.com/office/drawing/2016/ink" xmlns:am3d="http://schemas.microsoft.com/office/drawing/2017/model3d" xmlns:o="urn:schemas-microsoft-com:office:office" xmlns:r="http://schemas.openxmlformats.org/officeDocument/2006/relationships" xmlns:m="http://schemas.openxmlformats.org/officeDocument/2006/math" xmlns:v="urn:schemas-microsoft-com:vml" xmlns:wp14="http://schemas.microsoft.com/office/word/2010/wordprocessingDrawing" xmlns:wp="http://schemas.openxmlformats.org/drawingml/2006/wordprocessingDrawing" xmlns:w10="urn:schemas-microsoft-com:office:word" xmlns:w="http://schemas.openxmlformats.org/wordprocessingml/2006/main" xmlns:w14="http://schemas.microsoft.com/office/word/2010/wordml" xmlns:w15="http://schemas.microsoft.com/office/word/2012/wordml" xmlns:w16cex="http://schemas.microsoft.com/office/word/2018/wordml/cex" xmlns:w16cid="http://schemas.microsoft.com/office/word/2016/wordml/cid" xmlns:w16="http://schemas.microsoft.com/office/word/2018/wordml" xmlns:w16se="http://schemas.microsoft.com/office/word/2015/wordml/symex" xmlns:wpg="http://schemas.microsoft.com/office/word/2010/wordprocessingGroup" xmlns:wpi="http://schemas.microsoft.com/office/word/2010/wordprocessingInk" xmlns:wne="http://schemas.microsoft.com/office/word/2006/wordml" xmlns:wps="http://schemas.microsoft.com/office/word/2010/wordprocessingShape" mc:Ignorable="w14 w15 w16se w16cid w16 w16cex wp14">
+  <w16cid:commentId w16cid:paraId="23E8B814" w16cid:durableId="238CD0BC"/>
+  <w16cid:commentId w16cid:paraId="31EAA485" w16cid:durableId="238CD0BD"/>
+  <w16cid:commentId w16cid:paraId="17CA0C72" w16cid:durableId="238CD0BE"/>
+  <w16cid:commentId w16cid:paraId="3D4C2710" w16cid:durableId="238CD0BF"/>
+  <w16cid:commentId w16cid:paraId="2D836CC0" w16cid:durableId="238CD0C0"/>
+  <w16cid:commentId w16cid:paraId="25EFD6B8" w16cid:durableId="238CD0C1"/>
+  <w16cid:commentId w16cid:paraId="7D0D29EE" w16cid:durableId="238CD0C2"/>
+  <w16cid:commentId w16cid:paraId="7D0E8E89" w16cid:durableId="238CD0C3"/>
+  <w16cid:commentId w16cid:paraId="327F205F" w16cid:durableId="238CD0C4"/>
+</w16cid:commentsIds>
+</file>
+
 <file path=word/styles.xml><?xml version="1.0" encoding="utf-8"?>
-<w:styles xmlns:mc="http://schemas.openxmlformats.org/markup-compatibility/2006" xmlns:r="http://schemas.openxmlformats.org/officeDocument/2006/relationships" xmlns:w="http://schemas.openxmlformats.org/wordprocessingml/2006/main" xmlns:w14="http://schemas.microsoft.com/office/word/2010/wordml" xmlns:w15="http://schemas.microsoft.com/office/word/2012/wordml" mc:Ignorable="w14 w15">
+<w:styles xmlns:mc="http://schemas.openxmlformats.org/markup-compatibility/2006" xmlns:r="http://schemas.openxmlformats.org/officeDocument/2006/relationships" xmlns:w="http://schemas.openxmlformats.org/wordprocessingml/2006/main" xmlns:w14="http://schemas.microsoft.com/office/word/2010/wordml" xmlns:w15="http://schemas.microsoft.com/office/word/2012/wordml" xmlns:w16cex="http://schemas.microsoft.com/office/word/2018/wordml/cex" xmlns:w16cid="http://schemas.microsoft.com/office/word/2016/wordml/cid" xmlns:w16="http://schemas.microsoft.com/office/word/2018/wordml" xmlns:w16se="http://schemas.microsoft.com/office/word/2015/wordml/symex" mc:Ignorable="w14 w15 w16se w16cid w16 w16cex">
   <w:docDefaults>
     <w:rPrDefault>
       <w:rPr>
@@ -2435,7 +2206,7 @@
       </w:pPr>
     </w:pPrDefault>
   </w:docDefaults>
-  <w:latentStyles w:defLockedState="0" w:defUIPriority="99" w:defSemiHidden="0" w:defUnhideWhenUsed="0" w:defQFormat="0" w:count="371">
+  <w:latentStyles w:defLockedState="0" w:defUIPriority="99" w:defSemiHidden="0" w:defUnhideWhenUsed="0" w:defQFormat="0" w:count="376">
     <w:lsdException w:name="Normal" w:uiPriority="0" w:qFormat="1"/>
     <w:lsdException w:name="heading 1" w:uiPriority="9" w:qFormat="1"/>
     <w:lsdException w:name="heading 2" w:semiHidden="1" w:uiPriority="9" w:unhideWhenUsed="1" w:qFormat="1"/>
@@ -2541,7 +2312,6 @@
     <w:lsdException w:name="HTML Sample" w:semiHidden="1" w:unhideWhenUsed="1"/>
     <w:lsdException w:name="HTML Typewriter" w:semiHidden="1" w:unhideWhenUsed="1"/>
     <w:lsdException w:name="HTML Variable" w:semiHidden="1" w:unhideWhenUsed="1"/>
-    <w:lsdException w:name="Normal Table" w:semiHidden="1" w:unhideWhenUsed="1"/>
     <w:lsdException w:name="annotation subject" w:semiHidden="1" w:unhideWhenUsed="1"/>
     <w:lsdException w:name="No List" w:semiHidden="1" w:unhideWhenUsed="1"/>
     <w:lsdException w:name="Outline List 1" w:semiHidden="1" w:unhideWhenUsed="1"/>
@@ -2584,11 +2354,8 @@
     <w:lsdException w:name="Table Contemporary" w:semiHidden="1" w:unhideWhenUsed="1"/>
     <w:lsdException w:name="Table Elegant" w:semiHidden="1" w:unhideWhenUsed="1"/>
     <w:lsdException w:name="Table Professional" w:semiHidden="1" w:unhideWhenUsed="1"/>
-    <w:lsdException w:name="Table Subtle 1" w:semiHidden="1" w:unhideWhenUsed="1"/>
     <w:lsdException w:name="Table Subtle 2" w:semiHidden="1" w:unhideWhenUsed="1"/>
     <w:lsdException w:name="Table Web 1" w:semiHidden="1" w:unhideWhenUsed="1"/>
-    <w:lsdException w:name="Table Web 2" w:semiHidden="1" w:unhideWhenUsed="1"/>
-    <w:lsdException w:name="Table Web 3" w:semiHidden="1" w:unhideWhenUsed="1"/>
     <w:lsdException w:name="Balloon Text" w:semiHidden="1" w:unhideWhenUsed="1"/>
     <w:lsdException w:name="Table Grid" w:uiPriority="59"/>
     <w:lsdException w:name="Table Theme" w:semiHidden="1" w:unhideWhenUsed="1"/>
@@ -2807,6 +2574,11 @@
     <w:lsdException w:name="List Table 5 Dark Accent 6" w:uiPriority="50"/>
     <w:lsdException w:name="List Table 6 Colorful Accent 6" w:uiPriority="51"/>
     <w:lsdException w:name="List Table 7 Colorful Accent 6" w:uiPriority="52"/>
+    <w:lsdException w:name="Mention" w:semiHidden="1" w:unhideWhenUsed="1"/>
+    <w:lsdException w:name="Smart Hyperlink" w:semiHidden="1" w:unhideWhenUsed="1"/>
+    <w:lsdException w:name="Hashtag" w:semiHidden="1" w:unhideWhenUsed="1"/>
+    <w:lsdException w:name="Unresolved Mention" w:semiHidden="1" w:unhideWhenUsed="1"/>
+    <w:lsdException w:name="Smart Link" w:semiHidden="1" w:unhideWhenUsed="1"/>
   </w:latentStyles>
   <w:style w:type="paragraph" w:default="1" w:styleId="Standard">
     <w:name w:val="Normal"/>
